--- a/Final_Generated_Resume.docx
+++ b/Final_Generated_Resume.docx
@@ -127,17 +127,27 @@
             </w:tcBorders>
             <w:shd w:val="clear" w:color="auto" w:fill="auto"/>
             <w:tcMar/>
+            <w:vAlign w:val="center"/>
           </w:tcPr>
           <w:p>
             <w:pPr>
               <w:pStyle w:val="Header"/>
+              <w:jc w:val="center"/>
+              <w:rPr>
+                <w:noProof w:val="0"/>
+                <w:sz w:val="36"/>
+                <w:szCs w:val="36"/>
+                <w:lang w:val="en-US"/>
+              </w:rPr>
             </w:pPr>
             <w:r>
               <w:rPr>
                 <w:noProof w:val="0"/>
+                <w:sz w:val="36"/>
+                <w:szCs w:val="36"/>
                 <w:lang w:val="en-US"/>
               </w:rPr>
-              <w:t xml:space="preserve">Akshay Bartakke</w:t>
+              <w:t xml:space="preserve">PAVAN KUMAR V</w:t>
             </w:r>
           </w:p>
           <w:p>
@@ -173,43 +183,65 @@
           <w:p>
             <w:pPr>
               <w:pStyle w:val="Header"/>
+              <w:rPr>
+                <w:noProof w:val="0"/>
+                <w:sz w:val="24"/>
+                <w:szCs w:val="24"/>
+                <w:lang w:val="en-US"/>
+              </w:rPr>
             </w:pPr>
             <w:r>
               <w:rPr>
                 <w:noProof w:val="0"/>
+                <w:sz w:val="24"/>
+                <w:szCs w:val="24"/>
                 <w:lang w:val="en-US"/>
               </w:rPr>
-              <w:t xml:space="preserve">Email: bartakke7@gmail.com</w:t>
+              <w:t xml:space="preserve">Email: pavan3627@gmail.com</w:t>
             </w:r>
           </w:p>
           <w:p>
             <w:pPr>
               <w:pStyle w:val="Normal"/>
-            </w:pPr>
-            <w:r>
               <w:rPr>
                 <w:rFonts w:ascii="Times New Roman" w:hAnsi="Times New Roman" w:eastAsia="Times New Roman" w:cs="Times New Roman"/>
                 <w:noProof w:val="0"/>
-                <w:sz w:val="16"/>
-                <w:szCs w:val="16"/>
+                <w:sz w:val="24"/>
+                <w:szCs w:val="24"/>
                 <w:lang w:val="en-US"/>
               </w:rPr>
-              <w:t xml:space="preserve">Ph: +91 9307011768</w:t>
+            </w:pPr>
+            <w:r>
+              <w:rPr>
+                <w:rFonts w:ascii="Times New Roman" w:hAnsi="Times New Roman" w:eastAsia="Times New Roman" w:cs="Times New Roman"/>
+                <w:noProof w:val="0"/>
+                <w:sz w:val="24"/>
+                <w:szCs w:val="24"/>
+                <w:lang w:val="en-US"/>
+              </w:rPr>
+              <w:t xml:space="preserve">Ph: 9980239356</w:t>
             </w:r>
           </w:p>
           <w:p>
             <w:pPr>
               <w:pStyle w:val="Normal"/>
-            </w:pPr>
-            <w:r>
               <w:rPr>
                 <w:rFonts w:ascii="Times New Roman" w:hAnsi="Times New Roman" w:eastAsia="Times New Roman" w:cs="Times New Roman"/>
                 <w:noProof w:val="0"/>
-                <w:sz w:val="16"/>
-                <w:szCs w:val="16"/>
+                <w:sz w:val="24"/>
+                <w:szCs w:val="24"/>
                 <w:lang w:val="en-US"/>
               </w:rPr>
-              <w:t xml:space="preserve">Location: Maharashtra, Pune - 411033</w:t>
+            </w:pPr>
+            <w:r>
+              <w:rPr>
+                <w:rFonts w:ascii="Times New Roman" w:hAnsi="Times New Roman" w:eastAsia="Times New Roman" w:cs="Times New Roman"/>
+                <w:noProof w:val="0"/>
+                <w:sz w:val="24"/>
+                <w:szCs w:val="24"/>
+                <w:lang w:val="en-US"/>
+              </w:rPr>
+              <w:t xml:space="preserve">Location: Bengaluru, Karnataka, India</w:t>
             </w:r>
           </w:p>
           <w:p>
@@ -364,7 +396,7 @@
                 <w:noProof w:val="0"/>
                 <w:lang w:val="en-US"/>
               </w:rPr>
-              <w:t xml:space="preserve">Senior Front-End Engineer with 8.1 years of experience architecting, developing, and optimizing high-performance, scalable web applications using Angular and related web technologies. Strong proficiency in debugging, performance tuning, and Agile methodologies.</w:t>
+              <w:t xml:space="preserve">Lead Software Engineer with 9+ years in architecting scalable software solutions in broadcasting and enterprise domains. Currently leading a team at Evertz Microsystems to build mission-critical broadcast automation systems for over 50 television stations. Expertise in Angular, React, Python, and FastAPI with a proven track record of reducing production incidents by 65% and enhancing performance by 70% in high-traffic applications. Highly skilled in microservices architecture, state management, and API development, with a focus on performance optimization and reactive programming.</w:t>
             </w:r>
           </w:p>
         </w:tc>
@@ -424,7 +456,7 @@
                 <w:sz w:val="20"/>
                 <w:szCs w:val="20"/>
               </w:rPr>
-              <w:t>Education</w:t>
+              <w:t xml:space="preserve">Education</w:t>
             </w:r>
           </w:p>
         </w:tc>
@@ -446,16 +478,16 @@
               <w:snapToGrid w:val="0"/>
               <w:jc w:val="both"/>
               <w:rPr>
-                <w:sz w:val="20"/>
-                <w:szCs w:val="20"/>
+                <w:sz w:val="24"/>
+                <w:szCs w:val="24"/>
               </w:rPr>
             </w:pPr>
             <w:r>
               <w:rPr>
-                <w:sz w:val="20"/>
-                <w:szCs w:val="20"/>
-              </w:rPr>
-              <w:t xml:space="preserve">Bachelor's in Computer Engineering [2016]Diploma in Computer Engineering [2013]</w:t>
+                <w:sz w:val="24"/>
+                <w:szCs w:val="24"/>
+              </w:rPr>
+              <w:t xml:space="preserve">Bachelor of Engineering in Computer Science and Engineering [2015]</w:t>
             </w:r>
           </w:p>
         </w:tc>
@@ -470,735 +502,6 @@
         </w:rPr>
       </w:pPr>
     </w:p>
-    <w:tbl>
-      <w:tblPr>
-        <w:tblW w:w="10892" w:type="dxa"/>
-        <w:tblInd w:w="-817" w:type="dxa"/>
-        <w:tblLayout w:type="fixed"/>
-        <w:tblLook w:val="0000" w:firstRow="0" w:lastRow="0" w:firstColumn="0" w:lastColumn="0" w:noHBand="0" w:noVBand="0"/>
-      </w:tblPr>
-      <w:tblGrid>
-        <w:gridCol w:w="1442"/>
-        <w:gridCol w:w="2414"/>
-        <w:gridCol w:w="2464"/>
-        <w:gridCol w:w="4572"/>
-      </w:tblGrid>
-      <w:tr>
-        <w:tc>
-          <w:tcPr>
-            <w:tcW w:w="1442" w:type="dxa"/>
-            <w:vMerge w:val="restart"/>
-            <w:tcBorders>
-              <w:top w:val="single" w:color="808080" w:themeColor="background1" w:themeShade="80" w:sz="4" w:space="0"/>
-              <w:left w:val="single" w:color="808080" w:themeColor="background1" w:themeShade="80" w:sz="4" w:space="0"/>
-            </w:tcBorders>
-            <w:shd w:val="clear" w:color="auto" w:fill="E6E6E6"/>
-            <w:tcMar/>
-          </w:tcPr>
-          <w:p>
-            <w:pPr>
-              <w:pStyle w:val="Heading3"/>
-              <w:tabs>
-                <w:tab w:val="left" w:pos="0"/>
-              </w:tabs>
-              <w:snapToGrid w:val="0"/>
-              <w:rPr>
-                <w:rFonts w:ascii="Times New Roman" w:hAnsi="Times New Roman" w:cs="Times New Roman"/>
-                <w:i/>
-                <w:sz w:val="20"/>
-                <w:szCs w:val="20"/>
-              </w:rPr>
-            </w:pPr>
-          </w:p>
-          <w:p>
-            <w:pPr>
-              <w:pStyle w:val="Heading3"/>
-              <w:tabs>
-                <w:tab w:val="left" w:pos="0"/>
-              </w:tabs>
-              <w:snapToGrid w:val="0"/>
-              <w:rPr>
-                <w:rFonts w:ascii="Times New Roman" w:hAnsi="Times New Roman" w:cs="Times New Roman"/>
-                <w:i/>
-                <w:sz w:val="20"/>
-                <w:szCs w:val="20"/>
-              </w:rPr>
-            </w:pPr>
-          </w:p>
-          <w:p>
-            <w:pPr>
-              <w:pStyle w:val="Heading3"/>
-              <w:tabs>
-                <w:tab w:val="left" w:pos="0"/>
-              </w:tabs>
-              <w:snapToGrid w:val="0"/>
-              <w:rPr>
-                <w:rFonts w:ascii="Times New Roman" w:hAnsi="Times New Roman" w:cs="Times New Roman"/>
-                <w:i/>
-                <w:sz w:val="20"/>
-                <w:szCs w:val="20"/>
-              </w:rPr>
-            </w:pPr>
-          </w:p>
-          <w:p>
-            <w:pPr>
-              <w:pStyle w:val="Heading3"/>
-              <w:tabs>
-                <w:tab w:val="left" w:pos="0"/>
-              </w:tabs>
-              <w:snapToGrid w:val="0"/>
-              <w:rPr>
-                <w:rFonts w:ascii="Times New Roman" w:hAnsi="Times New Roman" w:cs="Times New Roman"/>
-                <w:i/>
-                <w:sz w:val="20"/>
-                <w:szCs w:val="20"/>
-              </w:rPr>
-            </w:pPr>
-          </w:p>
-          <w:p>
-            <w:pPr>
-              <w:pStyle w:val="Heading3"/>
-              <w:tabs>
-                <w:tab w:val="left" w:pos="0"/>
-              </w:tabs>
-              <w:snapToGrid w:val="0"/>
-              <w:jc w:val="center"/>
-              <w:rPr>
-                <w:rFonts w:ascii="Times New Roman" w:hAnsi="Times New Roman" w:cs="Times New Roman"/>
-                <w:b/>
-                <w:i/>
-                <w:sz w:val="20"/>
-                <w:szCs w:val="20"/>
-              </w:rPr>
-            </w:pPr>
-            <w:r>
-              <w:rPr>
-                <w:rFonts w:ascii="Times New Roman" w:hAnsi="Times New Roman" w:cs="Times New Roman"/>
-                <w:b/>
-                <w:i/>
-                <w:sz w:val="20"/>
-                <w:szCs w:val="20"/>
-              </w:rPr>
-              <w:t>Core competencies/skills</w:t>
-            </w:r>
-          </w:p>
-        </w:tc>
-        <w:tc>
-          <w:tcPr>
-            <w:tcW w:w="2414" w:type="dxa"/>
-            <w:tcBorders>
-              <w:top w:val="single" w:color="808080" w:themeColor="background1" w:themeShade="80" w:sz="4" w:space="0"/>
-              <w:left w:val="single" w:color="808080" w:themeColor="background1" w:themeShade="80" w:sz="4" w:space="0"/>
-              <w:bottom w:val="single" w:color="808080" w:themeColor="background1" w:themeShade="80" w:sz="4" w:space="0"/>
-            </w:tcBorders>
-            <w:shd w:val="clear" w:color="auto" w:fill="EDEDED" w:themeFill="accent3" w:themeFillTint="33"/>
-            <w:tcMar/>
-          </w:tcPr>
-          <w:p>
-            <w:pPr>
-              <w:pStyle w:val="Heading3"/>
-              <w:tabs>
-                <w:tab w:val="left" w:pos="0"/>
-              </w:tabs>
-              <w:snapToGrid w:val="0"/>
-              <w:rPr>
-                <w:rFonts w:ascii="Times New Roman" w:hAnsi="Times New Roman" w:cs="Times New Roman"/>
-                <w:b/>
-                <w:color w:val="000000" w:themeColor="text1"/>
-                <w:sz w:val="20"/>
-                <w:szCs w:val="20"/>
-              </w:rPr>
-            </w:pPr>
-            <w:r>
-              <w:rPr>
-                <w:rFonts w:ascii="Times New Roman" w:hAnsi="Times New Roman" w:cs="Times New Roman"/>
-                <w:b/>
-                <w:i/>
-                <w:color w:val="000000" w:themeColor="text1"/>
-                <w:sz w:val="20"/>
-                <w:szCs w:val="20"/>
-              </w:rPr>
-              <w:t>Category</w:t>
-            </w:r>
-          </w:p>
-        </w:tc>
-        <w:tc>
-          <w:tcPr>
-            <w:tcW w:w="2464" w:type="dxa"/>
-            <w:tcBorders>
-              <w:top w:val="single" w:color="808080" w:themeColor="background1" w:themeShade="80" w:sz="4" w:space="0"/>
-              <w:left w:val="single" w:color="808080" w:themeColor="background1" w:themeShade="80" w:sz="4" w:space="0"/>
-              <w:bottom w:val="single" w:color="808080" w:themeColor="background1" w:themeShade="80" w:sz="4" w:space="0"/>
-            </w:tcBorders>
-            <w:shd w:val="clear" w:color="auto" w:fill="EDEDED" w:themeFill="accent3" w:themeFillTint="33"/>
-            <w:tcMar/>
-          </w:tcPr>
-          <w:p>
-            <w:pPr>
-              <w:snapToGrid w:val="0"/>
-              <w:jc w:val="center"/>
-              <w:rPr>
-                <w:b/>
-                <w:sz w:val="20"/>
-                <w:szCs w:val="20"/>
-              </w:rPr>
-            </w:pPr>
-            <w:r>
-              <w:rPr>
-                <w:b/>
-                <w:sz w:val="20"/>
-                <w:szCs w:val="20"/>
-              </w:rPr>
-              <w:t xml:space="preserve">Primary skills </w:t>
-            </w:r>
-          </w:p>
-        </w:tc>
-        <w:tc>
-          <w:tcPr>
-            <w:tcW w:w="4572" w:type="dxa"/>
-            <w:tcBorders>
-              <w:top w:val="single" w:color="808080" w:themeColor="background1" w:themeShade="80" w:sz="4" w:space="0"/>
-              <w:left w:val="single" w:color="808080" w:themeColor="background1" w:themeShade="80" w:sz="4" w:space="0"/>
-              <w:bottom w:val="single" w:color="808080" w:themeColor="background1" w:themeShade="80" w:sz="4" w:space="0"/>
-              <w:right w:val="single" w:color="808080" w:themeColor="background1" w:themeShade="80" w:sz="4" w:space="0"/>
-            </w:tcBorders>
-            <w:shd w:val="clear" w:color="auto" w:fill="EDEDED" w:themeFill="accent3" w:themeFillTint="33"/>
-            <w:tcMar/>
-          </w:tcPr>
-          <w:p>
-            <w:pPr>
-              <w:snapToGrid w:val="0"/>
-              <w:jc w:val="center"/>
-              <w:rPr>
-                <w:sz w:val="20"/>
-                <w:szCs w:val="20"/>
-              </w:rPr>
-            </w:pPr>
-            <w:r>
-              <w:rPr>
-                <w:b/>
-                <w:sz w:val="20"/>
-                <w:szCs w:val="20"/>
-              </w:rPr>
-              <w:t xml:space="preserve">Secondary skills </w:t>
-            </w:r>
-          </w:p>
-        </w:tc>
-      </w:tr>
-      <w:tr>
-        <w:tc>
-          <w:tcPr>
-            <w:tcW w:w="1442" w:type="dxa"/>
-            <w:vMerge/>
-            <w:tcBorders/>
-            <w:tcMar/>
-          </w:tcPr>
-          <w:p>
-            <w:pPr>
-              <w:pStyle w:val="Heading3"/>
-              <w:tabs>
-                <w:tab w:val="left" w:pos="0"/>
-              </w:tabs>
-              <w:snapToGrid w:val="0"/>
-              <w:rPr>
-                <w:rFonts w:ascii="Times New Roman" w:hAnsi="Times New Roman" w:cs="Times New Roman"/>
-                <w:i/>
-                <w:sz w:val="20"/>
-                <w:szCs w:val="20"/>
-              </w:rPr>
-            </w:pPr>
-          </w:p>
-        </w:tc>
-        <w:tc>
-          <w:tcPr>
-            <w:tcW w:w="2414" w:type="dxa"/>
-            <w:tcBorders>
-              <w:left w:val="single" w:color="808080" w:themeColor="background1" w:themeShade="80" w:sz="4" w:space="0"/>
-              <w:bottom w:val="single" w:color="808080" w:themeColor="background1" w:themeShade="80" w:sz="4" w:space="0"/>
-            </w:tcBorders>
-            <w:shd w:val="clear" w:color="auto" w:fill="auto"/>
-            <w:tcMar/>
-          </w:tcPr>
-          <w:p>
-            <w:pPr>
-              <w:pStyle w:val="Normal"/>
-              <w:tabs>
-                <w:tab w:val="left" w:pos="0"/>
-              </w:tabs>
-              <w:snapToGrid w:val="0"/>
-            </w:pPr>
-            <w:r>
-              <w:rPr>
-                <w:rFonts w:ascii="Times New Roman" w:hAnsi="Times New Roman" w:eastAsia="Times New Roman" w:cs="Times New Roman"/>
-                <w:noProof w:val="0"/>
-                <w:sz w:val="18"/>
-                <w:szCs w:val="18"/>
-                <w:lang w:val="en-US"/>
-              </w:rPr>
-              <w:t xml:space="preserve"/>
-            </w:r>
-          </w:p>
-        </w:tc>
-        <w:tc>
-          <w:tcPr>
-            <w:tcW w:w="2464" w:type="dxa"/>
-            <w:tcBorders>
-              <w:left w:val="single" w:color="808080" w:themeColor="background1" w:themeShade="80" w:sz="4" w:space="0"/>
-              <w:bottom w:val="single" w:color="808080" w:themeColor="background1" w:themeShade="80" w:sz="4" w:space="0"/>
-            </w:tcBorders>
-            <w:shd w:val="clear" w:color="auto" w:fill="auto"/>
-            <w:tcMar/>
-          </w:tcPr>
-          <w:p>
-            <w:pPr>
-              <w:overflowPunct w:val="0"/>
-              <w:autoSpaceDE w:val="0"/>
-              <w:textAlignment w:val="baseline"/>
-              <w:rPr>
-                <w:sz w:val="20"/>
-                <w:szCs w:val="20"/>
-              </w:rPr>
-            </w:pPr>
-          </w:p>
-        </w:tc>
-        <w:tc>
-          <w:tcPr>
-            <w:tcW w:w="4572" w:type="dxa"/>
-            <w:tcBorders>
-              <w:left w:val="single" w:color="808080" w:themeColor="background1" w:themeShade="80" w:sz="4" w:space="0"/>
-              <w:bottom w:val="single" w:color="808080" w:themeColor="background1" w:themeShade="80" w:sz="4" w:space="0"/>
-              <w:right w:val="single" w:color="808080" w:themeColor="background1" w:themeShade="80" w:sz="4" w:space="0"/>
-            </w:tcBorders>
-            <w:shd w:val="clear" w:color="auto" w:fill="auto"/>
-            <w:tcMar/>
-          </w:tcPr>
-          <w:p>
-            <w:pPr>
-              <w:snapToGrid w:val="0"/>
-              <w:rPr>
-                <w:sz w:val="20"/>
-                <w:szCs w:val="20"/>
-              </w:rPr>
-            </w:pPr>
-          </w:p>
-        </w:tc>
-      </w:tr>
-      <w:tr>
-        <w:tc>
-          <w:tcPr>
-            <w:tcW w:w="1442" w:type="dxa"/>
-            <w:vMerge/>
-            <w:tcBorders/>
-            <w:tcMar/>
-          </w:tcPr>
-          <w:p>
-            <w:pPr>
-              <w:pStyle w:val="Heading3"/>
-              <w:tabs>
-                <w:tab w:val="left" w:pos="0"/>
-              </w:tabs>
-              <w:snapToGrid w:val="0"/>
-              <w:rPr>
-                <w:rFonts w:ascii="Times New Roman" w:hAnsi="Times New Roman" w:cs="Times New Roman"/>
-                <w:i/>
-                <w:sz w:val="20"/>
-                <w:szCs w:val="20"/>
-              </w:rPr>
-            </w:pPr>
-          </w:p>
-        </w:tc>
-        <w:tc>
-          <w:tcPr>
-            <w:tcW w:w="2414" w:type="dxa"/>
-            <w:tcBorders>
-              <w:left w:val="single" w:color="808080" w:themeColor="background1" w:themeShade="80" w:sz="4" w:space="0"/>
-              <w:bottom w:val="single" w:color="808080" w:themeColor="background1" w:themeShade="80" w:sz="4" w:space="0"/>
-            </w:tcBorders>
-            <w:shd w:val="clear" w:color="auto" w:fill="auto"/>
-            <w:tcMar/>
-          </w:tcPr>
-          <w:p>
-            <w:pPr>
-              <w:pStyle w:val="Normal"/>
-              <w:tabs>
-                <w:tab w:val="left" w:pos="0"/>
-              </w:tabs>
-              <w:snapToGrid w:val="0"/>
-              <w:rPr>
-                <w:rFonts w:ascii="Times New Roman" w:hAnsi="Times New Roman" w:eastAsia="Times New Roman" w:cs="Times New Roman"/>
-                <w:noProof w:val="0"/>
-                <w:sz w:val="18"/>
-                <w:szCs w:val="18"/>
-                <w:lang w:val="en-US"/>
-              </w:rPr>
-            </w:pPr>
-            <w:r>
-              <w:rPr>
-                <w:rFonts w:ascii="Times New Roman" w:hAnsi="Times New Roman" w:eastAsia="Times New Roman" w:cs="Times New Roman"/>
-                <w:noProof w:val="0"/>
-                <w:sz w:val="18"/>
-                <w:szCs w:val="18"/>
-                <w:lang w:val="en-US"/>
-              </w:rPr>
-              <w:t xml:space="preserve">Git, GitHub, Bitbucket, Azure DevOps, JIRA, VS Code</w:t>
-            </w:r>
-          </w:p>
-        </w:tc>
-        <w:tc>
-          <w:tcPr>
-            <w:tcW w:w="2464" w:type="dxa"/>
-            <w:tcBorders>
-              <w:left w:val="single" w:color="808080" w:themeColor="background1" w:themeShade="80" w:sz="4" w:space="0"/>
-              <w:bottom w:val="single" w:color="808080" w:themeColor="background1" w:themeShade="80" w:sz="4" w:space="0"/>
-            </w:tcBorders>
-            <w:shd w:val="clear" w:color="auto" w:fill="auto"/>
-            <w:tcMar/>
-          </w:tcPr>
-          <w:p>
-            <w:pPr>
-              <w:overflowPunct w:val="0"/>
-              <w:autoSpaceDE w:val="0"/>
-              <w:textAlignment w:val="baseline"/>
-              <w:rPr>
-                <w:sz w:val="20"/>
-                <w:szCs w:val="20"/>
-              </w:rPr>
-            </w:pPr>
-          </w:p>
-        </w:tc>
-        <w:tc>
-          <w:tcPr>
-            <w:tcW w:w="4572" w:type="dxa"/>
-            <w:tcBorders>
-              <w:left w:val="single" w:color="808080" w:themeColor="background1" w:themeShade="80" w:sz="4" w:space="0"/>
-              <w:bottom w:val="single" w:color="808080" w:themeColor="background1" w:themeShade="80" w:sz="4" w:space="0"/>
-              <w:right w:val="single" w:color="808080" w:themeColor="background1" w:themeShade="80" w:sz="4" w:space="0"/>
-            </w:tcBorders>
-            <w:shd w:val="clear" w:color="auto" w:fill="auto"/>
-            <w:tcMar/>
-          </w:tcPr>
-          <w:p>
-            <w:pPr>
-              <w:overflowPunct w:val="0"/>
-              <w:autoSpaceDE w:val="0"/>
-              <w:snapToGrid w:val="0"/>
-              <w:textAlignment w:val="baseline"/>
-              <w:rPr>
-                <w:sz w:val="20"/>
-                <w:szCs w:val="20"/>
-              </w:rPr>
-            </w:pPr>
-          </w:p>
-        </w:tc>
-      </w:tr>
-      <w:tr>
-        <w:tc>
-          <w:tcPr>
-            <w:tcW w:w="1442" w:type="dxa"/>
-            <w:vMerge/>
-            <w:tcBorders/>
-            <w:tcMar/>
-          </w:tcPr>
-          <w:p>
-            <w:pPr>
-              <w:pStyle w:val="Heading3"/>
-              <w:tabs>
-                <w:tab w:val="left" w:pos="0"/>
-              </w:tabs>
-              <w:snapToGrid w:val="0"/>
-              <w:rPr>
-                <w:rFonts w:ascii="Times New Roman" w:hAnsi="Times New Roman" w:cs="Times New Roman"/>
-                <w:i/>
-                <w:sz w:val="20"/>
-                <w:szCs w:val="20"/>
-              </w:rPr>
-            </w:pPr>
-          </w:p>
-        </w:tc>
-        <w:tc>
-          <w:tcPr>
-            <w:tcW w:w="2414" w:type="dxa"/>
-            <w:tcBorders>
-              <w:left w:val="single" w:color="808080" w:themeColor="background1" w:themeShade="80" w:sz="4" w:space="0"/>
-              <w:bottom w:val="single" w:color="808080" w:themeColor="background1" w:themeShade="80" w:sz="4" w:space="0"/>
-            </w:tcBorders>
-            <w:shd w:val="clear" w:color="auto" w:fill="auto"/>
-            <w:tcMar/>
-          </w:tcPr>
-          <w:p>
-            <w:pPr>
-              <w:pStyle w:val="Normal"/>
-              <w:tabs>
-                <w:tab w:val="left" w:pos="0"/>
-              </w:tabs>
-              <w:snapToGrid w:val="0"/>
-              <w:rPr>
-                <w:rFonts w:ascii="Times New Roman" w:hAnsi="Times New Roman" w:eastAsia="Times New Roman" w:cs="Times New Roman"/>
-                <w:noProof w:val="0"/>
-                <w:sz w:val="18"/>
-                <w:szCs w:val="18"/>
-                <w:lang w:val="en-US"/>
-              </w:rPr>
-            </w:pPr>
-            <w:r>
-              <w:rPr>
-                <w:rFonts w:ascii="Times New Roman" w:hAnsi="Times New Roman" w:eastAsia="Times New Roman" w:cs="Times New Roman"/>
-                <w:noProof w:val="0"/>
-                <w:sz w:val="18"/>
-                <w:szCs w:val="18"/>
-                <w:lang w:val="en-US"/>
-              </w:rPr>
-              <w:t xml:space="preserve"/>
-            </w:r>
-          </w:p>
-        </w:tc>
-        <w:tc>
-          <w:tcPr>
-            <w:tcW w:w="2464" w:type="dxa"/>
-            <w:tcBorders>
-              <w:left w:val="single" w:color="808080" w:themeColor="background1" w:themeShade="80" w:sz="4" w:space="0"/>
-              <w:bottom w:val="single" w:color="808080" w:themeColor="background1" w:themeShade="80" w:sz="4" w:space="0"/>
-            </w:tcBorders>
-            <w:shd w:val="clear" w:color="auto" w:fill="auto"/>
-            <w:tcMar/>
-          </w:tcPr>
-          <w:p>
-            <w:pPr>
-              <w:rPr>
-                <w:sz w:val="20"/>
-                <w:szCs w:val="20"/>
-                <w:lang w:val="fr-FR"/>
-              </w:rPr>
-            </w:pPr>
-          </w:p>
-        </w:tc>
-        <w:tc>
-          <w:tcPr>
-            <w:tcW w:w="4572" w:type="dxa"/>
-            <w:tcBorders>
-              <w:left w:val="single" w:color="808080" w:themeColor="background1" w:themeShade="80" w:sz="4" w:space="0"/>
-              <w:bottom w:val="single" w:color="808080" w:themeColor="background1" w:themeShade="80" w:sz="4" w:space="0"/>
-              <w:right w:val="single" w:color="808080" w:themeColor="background1" w:themeShade="80" w:sz="4" w:space="0"/>
-            </w:tcBorders>
-            <w:shd w:val="clear" w:color="auto" w:fill="auto"/>
-            <w:tcMar/>
-          </w:tcPr>
-          <w:p>
-            <w:pPr>
-              <w:snapToGrid w:val="0"/>
-              <w:rPr>
-                <w:sz w:val="20"/>
-                <w:szCs w:val="20"/>
-              </w:rPr>
-            </w:pPr>
-          </w:p>
-        </w:tc>
-      </w:tr>
-      <w:tr>
-        <w:tc>
-          <w:tcPr>
-            <w:tcW w:w="1442" w:type="dxa"/>
-            <w:vMerge/>
-            <w:tcBorders/>
-            <w:tcMar/>
-          </w:tcPr>
-          <w:p>
-            <w:pPr>
-              <w:pStyle w:val="Heading3"/>
-              <w:tabs>
-                <w:tab w:val="left" w:pos="0"/>
-              </w:tabs>
-              <w:snapToGrid w:val="0"/>
-              <w:rPr>
-                <w:rFonts w:ascii="Times New Roman" w:hAnsi="Times New Roman" w:cs="Times New Roman"/>
-                <w:i/>
-                <w:color w:val="000000"/>
-                <w:sz w:val="20"/>
-                <w:szCs w:val="20"/>
-              </w:rPr>
-            </w:pPr>
-          </w:p>
-        </w:tc>
-        <w:tc>
-          <w:tcPr>
-            <w:tcW w:w="2414" w:type="dxa"/>
-            <w:tcBorders>
-              <w:left w:val="single" w:color="808080" w:themeColor="background1" w:themeShade="80" w:sz="4" w:space="0"/>
-              <w:bottom w:val="single" w:color="808080" w:themeColor="background1" w:themeShade="80" w:sz="4" w:space="0"/>
-            </w:tcBorders>
-            <w:shd w:val="clear" w:color="auto" w:fill="auto"/>
-            <w:tcMar/>
-          </w:tcPr>
-          <w:p>
-            <w:pPr>
-              <w:pStyle w:val="Normal"/>
-              <w:tabs>
-                <w:tab w:val="left" w:pos="0"/>
-              </w:tabs>
-              <w:snapToGrid w:val="0"/>
-              <w:rPr>
-                <w:noProof w:val="0"/>
-                <w:sz w:val="18"/>
-                <w:szCs w:val="18"/>
-                <w:lang w:val="en-US"/>
-              </w:rPr>
-            </w:pPr>
-            <w:r>
-              <w:rPr>
-                <w:noProof w:val="0"/>
-                <w:sz w:val="18"/>
-                <w:szCs w:val="18"/>
-                <w:lang w:val="en-US"/>
-              </w:rPr>
-              <w:t xml:space="preserve"/>
-            </w:r>
-          </w:p>
-        </w:tc>
-        <w:tc>
-          <w:tcPr>
-            <w:tcW w:w="2464" w:type="dxa"/>
-            <w:tcBorders>
-              <w:left w:val="single" w:color="808080" w:themeColor="background1" w:themeShade="80" w:sz="4" w:space="0"/>
-              <w:bottom w:val="single" w:color="808080" w:themeColor="background1" w:themeShade="80" w:sz="4" w:space="0"/>
-            </w:tcBorders>
-            <w:shd w:val="clear" w:color="auto" w:fill="auto"/>
-            <w:tcMar/>
-          </w:tcPr>
-          <w:p>
-            <w:pPr>
-              <w:snapToGrid w:val="0"/>
-              <w:rPr>
-                <w:sz w:val="20"/>
-                <w:szCs w:val="20"/>
-              </w:rPr>
-            </w:pPr>
-          </w:p>
-        </w:tc>
-        <w:tc>
-          <w:tcPr>
-            <w:tcW w:w="4572" w:type="dxa"/>
-            <w:tcBorders>
-              <w:left w:val="single" w:color="808080" w:themeColor="background1" w:themeShade="80" w:sz="4" w:space="0"/>
-              <w:bottom w:val="single" w:color="808080" w:themeColor="background1" w:themeShade="80" w:sz="4" w:space="0"/>
-              <w:right w:val="single" w:color="808080" w:themeColor="background1" w:themeShade="80" w:sz="4" w:space="0"/>
-            </w:tcBorders>
-            <w:shd w:val="clear" w:color="auto" w:fill="auto"/>
-            <w:tcMar/>
-          </w:tcPr>
-          <w:p>
-            <w:pPr>
-              <w:snapToGrid w:val="0"/>
-              <w:rPr>
-                <w:sz w:val="20"/>
-                <w:szCs w:val="20"/>
-              </w:rPr>
-            </w:pPr>
-          </w:p>
-        </w:tc>
-      </w:tr>
-      <w:tr>
-        <w:tc>
-          <w:tcPr>
-            <w:tcW w:w="1442" w:type="dxa"/>
-            <w:vMerge/>
-            <w:tcBorders/>
-            <w:tcMar/>
-          </w:tcPr>
-          <w:p>
-            <w:pPr>
-              <w:pStyle w:val="Heading3"/>
-              <w:tabs>
-                <w:tab w:val="left" w:pos="0"/>
-              </w:tabs>
-              <w:snapToGrid w:val="0"/>
-              <w:rPr>
-                <w:rFonts w:ascii="Times New Roman" w:hAnsi="Times New Roman" w:cs="Times New Roman"/>
-                <w:i/>
-                <w:sz w:val="20"/>
-                <w:szCs w:val="20"/>
-              </w:rPr>
-            </w:pPr>
-          </w:p>
-        </w:tc>
-        <w:tc>
-          <w:tcPr>
-            <w:tcW w:w="2414" w:type="dxa"/>
-            <w:tcBorders>
-              <w:left w:val="single" w:color="808080" w:themeColor="background1" w:themeShade="80" w:sz="4" w:space="0"/>
-              <w:bottom w:val="single" w:color="808080" w:themeColor="background1" w:themeShade="80" w:sz="4" w:space="0"/>
-            </w:tcBorders>
-            <w:shd w:val="clear" w:color="auto" w:fill="auto"/>
-            <w:tcMar/>
-          </w:tcPr>
-          <w:p>
-            <w:pPr>
-              <w:pStyle w:val="Normal"/>
-              <w:tabs>
-                <w:tab w:val="left" w:pos="0"/>
-              </w:tabs>
-              <w:snapToGrid w:val="0"/>
-              <w:rPr>
-                <w:rFonts w:ascii="Times New Roman" w:hAnsi="Times New Roman" w:eastAsia="Times New Roman" w:cs="Times New Roman"/>
-                <w:noProof w:val="0"/>
-                <w:sz w:val="18"/>
-                <w:szCs w:val="18"/>
-                <w:lang w:val="en-US"/>
-              </w:rPr>
-            </w:pPr>
-            <w:r>
-              <w:rPr>
-                <w:rFonts w:ascii="Times New Roman" w:hAnsi="Times New Roman" w:eastAsia="Times New Roman" w:cs="Times New Roman"/>
-                <w:noProof w:val="0"/>
-                <w:sz w:val="18"/>
-                <w:szCs w:val="18"/>
-                <w:lang w:val="en-US"/>
-              </w:rPr>
-              <w:t xml:space="preserve">JavaScript, TypeScript</w:t>
-            </w:r>
-          </w:p>
-        </w:tc>
-        <w:tc>
-          <w:tcPr>
-            <w:tcW w:w="2464" w:type="dxa"/>
-            <w:tcBorders>
-              <w:left w:val="single" w:color="808080" w:themeColor="background1" w:themeShade="80" w:sz="4" w:space="0"/>
-              <w:bottom w:val="single" w:color="808080" w:themeColor="background1" w:themeShade="80" w:sz="4" w:space="0"/>
-            </w:tcBorders>
-            <w:shd w:val="clear" w:color="auto" w:fill="auto"/>
-            <w:tcMar/>
-          </w:tcPr>
-          <w:p>
-            <w:pPr>
-              <w:rPr>
-                <w:sz w:val="20"/>
-                <w:szCs w:val="20"/>
-              </w:rPr>
-            </w:pPr>
-          </w:p>
-        </w:tc>
-        <w:tc>
-          <w:tcPr>
-            <w:tcW w:w="4572" w:type="dxa"/>
-            <w:tcBorders>
-              <w:left w:val="single" w:color="808080" w:themeColor="background1" w:themeShade="80" w:sz="4" w:space="0"/>
-              <w:bottom w:val="single" w:color="808080" w:themeColor="background1" w:themeShade="80" w:sz="4" w:space="0"/>
-              <w:right w:val="single" w:color="808080" w:themeColor="background1" w:themeShade="80" w:sz="4" w:space="0"/>
-            </w:tcBorders>
-            <w:shd w:val="clear" w:color="auto" w:fill="auto"/>
-            <w:tcMar/>
-          </w:tcPr>
-          <w:p>
-            <w:pPr>
-              <w:snapToGrid w:val="0"/>
-              <w:rPr>
-                <w:sz w:val="20"/>
-                <w:szCs w:val="20"/>
-              </w:rPr>
-            </w:pPr>
-          </w:p>
-        </w:tc>
-      </w:tr>
-    </w:tbl>
     <w:p>
       <w:pPr>
         <w:rPr>
@@ -1275,121 +578,189 @@
               <w:spacing w:before="0" w:beforeAutospacing="off" w:after="0" w:afterAutospacing="off"/>
               <w:ind/>
               <w:jc w:val="left"/>
+              <w:rPr>
+                <w:rFonts w:ascii="Times New Roman" w:hAnsi="Times New Roman" w:eastAsia="Times New Roman" w:cs="Times New Roman"/>
+                <w:noProof w:val="0"/>
+                <w:color w:val="auto"/>
+                <w:lang w:val="en-US"/>
+              </w:rPr>
             </w:pPr>
             <w:r>
+              <w:rPr>
+                <w:rFonts w:ascii="Times New Roman" w:hAnsi="Times New Roman" w:eastAsia="Times New Roman" w:cs="Times New Roman"/>
+                <w:noProof w:val="0"/>
+                <w:color w:val="auto"/>
+                <w:lang w:val="en-US"/>
+              </w:rPr>
+              <w:t xml:space="preserve">•</w:t>
+            </w:r>
+            <w:r>
+              <w:rPr>
+                <w:rFonts w:ascii="Times New Roman" w:hAnsi="Times New Roman" w:eastAsia="Times New Roman" w:cs="Times New Roman"/>
+                <w:noProof w:val="0"/>
+                <w:color w:val="auto"/>
+                <w:lang w:val="en-US"/>
+              </w:rPr>
+              <w:t xml:space="preserve"> </w:t>
+            </w:r>
+            <w:r>
+              <w:rPr>
+                <w:rFonts w:ascii="Times New Roman" w:hAnsi="Times New Roman" w:eastAsia="Times New Roman" w:cs="Times New Roman"/>
+                <w:noProof w:val="0"/>
+                <w:color w:val="auto"/>
+                <w:lang w:val="en-US"/>
+              </w:rPr>
+              <w:t xml:space="preserve">Microservices Architecture </w:t>
+            </w:r>
+            <w:r>
+              <w:rPr>
+                <w:rFonts w:ascii="Times New Roman" w:hAnsi="Times New Roman" w:eastAsia="Times New Roman" w:cs="Times New Roman"/>
+                <w:noProof w:val="0"/>
+                <w:color w:val="auto"/>
+                <w:lang w:val="en-US"/>
+              </w:rPr>
+              <w:t xml:space="preserve"> </w:t>
+            </w:r>
+          </w:p>
+          <w:p>
+            <w:pPr>
+              <w:pStyle w:val="Normal"/>
+              <w:snapToGrid w:val="0"/>
+              <w:spacing w:before="0" w:beforeAutospacing="off" w:after="0" w:afterAutospacing="off"/>
+              <w:ind/>
+              <w:jc w:val="left"/>
               <w:rPr>
                 <w:rFonts w:ascii="Consolas" w:hAnsi="Consolas" w:eastAsia="Consolas" w:cs="Consolas"/>
                 <w:noProof w:val="0"/>
-                <w:sz w:val="24"/>
-                <w:szCs w:val="24"/>
+                <w:color w:val="auto"/>
                 <w:lang w:val="en-US"/>
               </w:rPr>
+            </w:pPr>
+            <w:r>
+              <w:rPr>
+                <w:rFonts w:ascii="Times New Roman" w:hAnsi="Times New Roman" w:eastAsia="Times New Roman" w:cs="Times New Roman"/>
+                <w:noProof w:val="0"/>
+                <w:color w:val="auto"/>
+                <w:lang w:val="en-US"/>
+              </w:rPr>
               <w:t xml:space="preserve">•</w:t>
             </w:r>
             <w:r>
+              <w:rPr>
+                <w:rFonts w:ascii="Times New Roman" w:hAnsi="Times New Roman" w:eastAsia="Times New Roman" w:cs="Times New Roman"/>
+                <w:noProof w:val="0"/>
+                <w:color w:val="auto"/>
+                <w:lang w:val="en-US"/>
+              </w:rPr>
+              <w:t xml:space="preserve"> </w:t>
+            </w:r>
+            <w:r>
+              <w:rPr>
+                <w:rFonts w:ascii="Times New Roman" w:hAnsi="Times New Roman" w:eastAsia="Times New Roman" w:cs="Times New Roman"/>
+                <w:noProof w:val="0"/>
+                <w:color w:val="auto"/>
+                <w:lang w:val="en-US"/>
+              </w:rPr>
+              <w:t xml:space="preserve">Performance Optimization </w:t>
+            </w:r>
+            <w:r>
+              <w:rPr>
+                <w:rFonts w:ascii="Times New Roman" w:hAnsi="Times New Roman" w:eastAsia="Times New Roman" w:cs="Times New Roman"/>
+                <w:noProof w:val="0"/>
+                <w:color w:val="auto"/>
+                <w:lang w:val="en-US"/>
+              </w:rPr>
+              <w:t xml:space="preserve"> </w:t>
+            </w:r>
+          </w:p>
+          <w:p>
+            <w:pPr>
+              <w:pStyle w:val="Normal"/>
+              <w:snapToGrid w:val="0"/>
+              <w:spacing w:before="0" w:beforeAutospacing="off" w:after="0" w:afterAutospacing="off"/>
+              <w:ind/>
+              <w:jc w:val="left"/>
               <w:rPr>
                 <w:rFonts w:ascii="Consolas" w:hAnsi="Consolas" w:eastAsia="Consolas" w:cs="Consolas"/>
                 <w:noProof w:val="0"/>
-                <w:sz w:val="24"/>
-                <w:szCs w:val="24"/>
+                <w:color w:val="auto"/>
                 <w:lang w:val="en-US"/>
               </w:rPr>
+            </w:pPr>
+            <w:r>
+              <w:rPr>
+                <w:rFonts w:ascii="Times New Roman" w:hAnsi="Times New Roman" w:eastAsia="Times New Roman" w:cs="Times New Roman"/>
+                <w:noProof w:val="0"/>
+                <w:color w:val="auto"/>
+                <w:lang w:val="en-US"/>
+              </w:rPr>
+              <w:t xml:space="preserve">•</w:t>
+            </w:r>
+            <w:r>
+              <w:rPr>
+                <w:rFonts w:ascii="Times New Roman" w:hAnsi="Times New Roman" w:eastAsia="Times New Roman" w:cs="Times New Roman"/>
+                <w:noProof w:val="0"/>
+                <w:color w:val="auto"/>
+                <w:lang w:val="en-US"/>
+              </w:rPr>
               <w:t xml:space="preserve"> </w:t>
             </w:r>
             <w:r>
+              <w:rPr>
+                <w:rFonts w:ascii="Times New Roman" w:hAnsi="Times New Roman" w:eastAsia="Times New Roman" w:cs="Times New Roman"/>
+                <w:noProof w:val="0"/>
+                <w:color w:val="auto"/>
+                <w:lang w:val="en-US"/>
+              </w:rPr>
+              <w:t xml:space="preserve">Reactive Programming </w:t>
+            </w:r>
+            <w:r>
+              <w:rPr>
+                <w:rFonts w:ascii="Times New Roman" w:hAnsi="Times New Roman" w:eastAsia="Times New Roman" w:cs="Times New Roman"/>
+                <w:noProof w:val="0"/>
+                <w:color w:val="auto"/>
+                <w:lang w:val="en-US"/>
+              </w:rPr>
+              <w:t xml:space="preserve"> </w:t>
+            </w:r>
+          </w:p>
+          <w:p>
+            <w:pPr>
+              <w:pStyle w:val="Normal"/>
+              <w:snapToGrid w:val="0"/>
+              <w:spacing w:before="0" w:beforeAutospacing="off" w:after="0" w:afterAutospacing="off"/>
+              <w:ind/>
+              <w:jc w:val="left"/>
               <w:rPr>
                 <w:rFonts w:ascii="Consolas" w:hAnsi="Consolas" w:eastAsia="Consolas" w:cs="Consolas"/>
                 <w:noProof w:val="0"/>
-                <w:sz w:val="24"/>
-                <w:szCs w:val="24"/>
+                <w:color w:val="auto"/>
                 <w:lang w:val="en-US"/>
               </w:rPr>
-              <w:t xml:space="preserve">Frontend Development </w:t>
-            </w:r>
-            <w:r>
-              <w:br/>
+            </w:pPr>
+            <w:r>
+              <w:rPr>
+                <w:rFonts w:ascii="Times New Roman" w:hAnsi="Times New Roman" w:eastAsia="Times New Roman" w:cs="Times New Roman"/>
+                <w:noProof w:val="0"/>
+                <w:color w:val="auto"/>
+                <w:lang w:val="en-US"/>
+              </w:rPr>
+              <w:t xml:space="preserve"/>
             </w:r>
             <w:r>
               <w:rPr>
                 <w:rFonts w:ascii="Consolas" w:hAnsi="Consolas" w:eastAsia="Consolas" w:cs="Consolas"/>
                 <w:noProof w:val="0"/>
-                <w:sz w:val="24"/>
-                <w:szCs w:val="24"/>
+                <w:color w:val="auto"/>
                 <w:lang w:val="en-US"/>
               </w:rPr>
-              <w:t xml:space="preserve">•</w:t>
+              <w:t xml:space="preserve">  </w:t>
             </w:r>
             <w:r>
               <w:rPr>
                 <w:rFonts w:ascii="Consolas" w:hAnsi="Consolas" w:eastAsia="Consolas" w:cs="Consolas"/>
                 <w:noProof w:val="0"/>
-                <w:sz w:val="24"/>
-                <w:szCs w:val="24"/>
-                <w:lang w:val="en-US"/>
-              </w:rPr>
-              <w:t xml:space="preserve"> </w:t>
-            </w:r>
-            <w:r>
-              <w:rPr>
-                <w:rFonts w:ascii="Consolas" w:hAnsi="Consolas" w:eastAsia="Consolas" w:cs="Consolas"/>
-                <w:noProof w:val="0"/>
-                <w:sz w:val="24"/>
-                <w:szCs w:val="24"/>
-                <w:lang w:val="en-US"/>
-              </w:rPr>
-              <w:t xml:space="preserve">SPA Architecture </w:t>
-            </w:r>
-            <w:r>
-              <w:br/>
-            </w:r>
-            <w:r>
-              <w:rPr>
-                <w:rFonts w:ascii="Consolas" w:hAnsi="Consolas" w:eastAsia="Consolas" w:cs="Consolas"/>
-                <w:noProof w:val="0"/>
-                <w:sz w:val="24"/>
-                <w:szCs w:val="24"/>
-                <w:lang w:val="en-US"/>
-              </w:rPr>
-              <w:t xml:space="preserve">•</w:t>
-            </w:r>
-            <w:r>
-              <w:rPr>
-                <w:rFonts w:ascii="Consolas" w:hAnsi="Consolas" w:eastAsia="Consolas" w:cs="Consolas"/>
-                <w:noProof w:val="0"/>
-                <w:sz w:val="24"/>
-                <w:szCs w:val="24"/>
-                <w:lang w:val="en-US"/>
-              </w:rPr>
-              <w:t xml:space="preserve"> </w:t>
-            </w:r>
-            <w:r>
-              <w:rPr>
-                <w:rFonts w:ascii="Consolas" w:hAnsi="Consolas" w:eastAsia="Consolas" w:cs="Consolas"/>
-                <w:noProof w:val="0"/>
-                <w:sz w:val="24"/>
-                <w:szCs w:val="24"/>
-                <w:lang w:val="en-US"/>
-              </w:rPr>
-              <w:t xml:space="preserve">Microfrontends </w:t>
-            </w:r>
-            <w:r>
-              <w:br/>
-            </w:r>
-            <w:r>
-              <w:rPr>
-                <w:rFonts w:ascii="Consolas" w:hAnsi="Consolas" w:eastAsia="Consolas" w:cs="Consolas"/>
-                <w:noProof w:val="0"/>
-                <w:sz w:val="24"/>
-                <w:szCs w:val="24"/>
-                <w:lang w:val="en-US"/>
-              </w:rPr>
-              <w:t xml:space="preserve"/>
-            </w:r>
-            <w:r>
-              <w:rPr>
-                <w:rFonts w:ascii="Consolas" w:hAnsi="Consolas" w:eastAsia="Consolas" w:cs="Consolas"/>
-                <w:noProof w:val="0"/>
-                <w:color w:val="383A42"/>
+                <w:color w:val="auto"/>
                 <w:lang w:val="en-US"/>
               </w:rPr>
               <w:t xml:space="preserve"> </w:t>
@@ -1400,15 +771,469 @@
     </w:tbl>
     <w:p>
       <w:pPr>
-        <w:pStyle w:val="Heading3"/>
+        <w:pStyle w:val="Normal"/>
         <w:tabs>
-          <w:tab w:val="left" w:pos="0"/>
+          <w:tab w:val="left" w:leader="none" w:pos="0"/>
         </w:tabs>
-        <w:snapToGrid w:val="0"/>
         <w:rPr>
           <w:rFonts w:ascii="Times New Roman" w:hAnsi="Times New Roman" w:cs="Times New Roman"/>
-          <w:b/>
-          <w:i/>
+          <w:b w:val="1"/>
+          <w:bCs w:val="1"/>
+          <w:i w:val="1"/>
+          <w:iCs w:val="1"/>
+          <w:sz w:val="20"/>
+          <w:szCs w:val="20"/>
+        </w:rPr>
+      </w:pPr>
+    </w:p>
+    <w:tbl>
+      <w:tblPr>
+        <w:tblStyle w:val="TableNormal"/>
+        <w:bidiVisual w:val="0"/>
+        <w:tblW w:w="0" w:type="auto"/>
+        <w:tblInd w:w="-825" w:type="dxa"/>
+        <w:tblBorders>
+          <w:top w:val="single" w:sz="4" w:space="0" w:color="000000"/>
+          <w:left w:val="single" w:sz="4" w:space="0" w:color="000000"/>
+          <w:bottom w:val="single" w:sz="4" w:space="0" w:color="000000"/>
+          <w:right w:val="single" w:sz="4" w:space="0" w:color="000000"/>
+          <w:insideH w:val="single" w:sz="4" w:space="0" w:color="000000"/>
+          <w:insideV w:val="single" w:sz="4" w:space="0" w:color="000000"/>
+        </w:tblBorders>
+        <w:tblLook w:val="0000" w:firstRow="0" w:lastRow="0" w:firstColumn="0" w:lastColumn="0" w:noHBand="0" w:noVBand="0"/>
+      </w:tblPr>
+      <w:tblGrid>
+        <w:gridCol w:w="1710"/>
+        <w:gridCol w:w="2271"/>
+        <w:gridCol w:w="3455"/>
+        <w:gridCol w:w="3455"/>
+      </w:tblGrid>
+      <w:tr>
+        <w:trPr>
+          <w:trHeight w:val="405"/>
+        </w:trPr>
+        <w:tc>
+          <w:tcPr>
+            <w:tcW w:w="1710" w:type="dxa"/>
+            <w:tcBorders>
+              <w:top w:val="single" w:color="808080" w:themeColor="background1" w:themeShade="80" w:sz="6"/>
+              <w:left w:val="single" w:color="808080" w:themeColor="background1" w:themeShade="80" w:sz="6"/>
+              <w:bottom w:val="single" w:color="808080" w:themeColor="background1" w:themeShade="80" w:sz="6"/>
+            </w:tcBorders>
+            <w:shd w:val="clear" w:color="auto" w:fill="E6E6E6"/>
+            <w:tcMar>
+              <w:left w:w="105" w:type="dxa"/>
+              <w:right w:w="105" w:type="dxa"/>
+            </w:tcMar>
+            <w:vAlign w:val="top"/>
+          </w:tcPr>
+          <w:p>
+            <w:pPr>
+              <w:pStyle w:val="Heading3"/>
+              <w:tabs>
+                <w:tab w:val="left" w:leader="none" w:pos="0"/>
+              </w:tabs>
+              <w:rPr>
+                <w:rFonts w:ascii="Times New Roman" w:hAnsi="Times New Roman" w:cs="Times New Roman"/>
+                <w:b w:val="1"/>
+                <w:bCs w:val="1"/>
+                <w:sz w:val="20"/>
+                <w:szCs w:val="20"/>
+              </w:rPr>
+            </w:pPr>
+            <w:r>
+              <w:rPr>
+                <w:rFonts w:ascii="Times New Roman" w:hAnsi="Times New Roman" w:cs="Times New Roman"/>
+                <w:b w:val="1"/>
+                <w:bCs w:val="1"/>
+                <w:i w:val="1"/>
+                <w:iCs w:val="1"/>
+                <w:sz w:val="20"/>
+                <w:szCs w:val="20"/>
+              </w:rPr>
+              <w:t xml:space="preserve">Core </w:t>
+            </w:r>
+            <w:r>
+              <w:rPr>
+                <w:rFonts w:ascii="Times New Roman" w:hAnsi="Times New Roman" w:cs="Times New Roman"/>
+                <w:b w:val="1"/>
+                <w:bCs w:val="1"/>
+                <w:i w:val="1"/>
+                <w:iCs w:val="1"/>
+                <w:sz w:val="20"/>
+                <w:szCs w:val="20"/>
+              </w:rPr>
+              <w:t>Compentency</w:t>
+            </w:r>
+            <w:r>
+              <w:rPr>
+                <w:rFonts w:ascii="Times New Roman" w:hAnsi="Times New Roman" w:cs="Times New Roman"/>
+                <w:b w:val="1"/>
+                <w:bCs w:val="1"/>
+                <w:i w:val="1"/>
+                <w:iCs w:val="1"/>
+                <w:sz w:val="20"/>
+                <w:szCs w:val="20"/>
+              </w:rPr>
+              <w:t>/ Skills</w:t>
+            </w:r>
+          </w:p>
+          <w:p>
+            <w:pPr>
+              <w:pStyle w:val="Normal"/>
+              <w:keepNext w:val="1"/>
+              <w:keepLines w:val="1"/>
+              <w:tabs>
+                <w:tab w:val="left" w:leader="none" w:pos="0"/>
+              </w:tabs>
+              <w:rPr>
+                <w:lang w:val="en-US"/>
+              </w:rPr>
+            </w:pPr>
+          </w:p>
+        </w:tc>
+        <w:tc>
+          <w:tcPr>
+            <w:tcW w:w="2271" w:type="dxa"/>
+            <w:tcBorders>
+              <w:top w:val="single" w:color="808080" w:themeColor="background1" w:themeShade="80" w:sz="6"/>
+              <w:left w:val="single" w:color="808080" w:themeColor="background1" w:themeShade="80" w:sz="6"/>
+              <w:bottom w:val="single" w:color="808080" w:themeColor="background1" w:themeShade="80" w:sz="6"/>
+              <w:right w:val="single" w:color="808080" w:themeColor="background1" w:themeShade="80" w:sz="6"/>
+            </w:tcBorders>
+            <w:tcMar>
+              <w:left w:w="105" w:type="dxa"/>
+              <w:right w:w="105" w:type="dxa"/>
+            </w:tcMar>
+            <w:vAlign w:val="top"/>
+          </w:tcPr>
+          <w:p>
+            <w:pPr>
+              <w:pStyle w:val="Heading3"/>
+              <w:tabs>
+                <w:tab w:val="left" w:leader="none" w:pos="0"/>
+              </w:tabs>
+              <w:jc w:val="center"/>
+              <w:rPr>
+                <w:rFonts w:ascii="Times New Roman" w:hAnsi="Times New Roman" w:cs="Times New Roman"/>
+                <w:b w:val="1"/>
+                <w:bCs w:val="1"/>
+                <w:color w:val="000000" w:themeColor="text1" w:themeTint="FF" w:themeShade="FF"/>
+                <w:sz w:val="20"/>
+                <w:szCs w:val="20"/>
+              </w:rPr>
+            </w:pPr>
+            <w:r>
+              <w:rPr>
+                <w:rFonts w:ascii="Times New Roman" w:hAnsi="Times New Roman" w:cs="Times New Roman"/>
+                <w:b w:val="1"/>
+                <w:bCs w:val="1"/>
+                <w:i w:val="1"/>
+                <w:iCs w:val="1"/>
+                <w:color w:val="000000" w:themeColor="text1" w:themeTint="FF" w:themeShade="FF"/>
+                <w:sz w:val="20"/>
+                <w:szCs w:val="20"/>
+              </w:rPr>
+              <w:t>Category</w:t>
+            </w:r>
+          </w:p>
+        </w:tc>
+        <w:tc>
+          <w:tcPr>
+            <w:tcW w:w="3455" w:type="dxa"/>
+            <w:tcBorders>
+              <w:top w:val="single" w:color="808080" w:themeColor="background1" w:themeShade="80" w:sz="6"/>
+              <w:left w:val="single" w:color="808080" w:themeColor="background1" w:themeShade="80" w:sz="6"/>
+              <w:bottom w:val="single" w:color="808080" w:themeColor="background1" w:themeShade="80" w:sz="6"/>
+              <w:right w:val="single" w:color="808080" w:themeColor="background1" w:themeShade="80" w:sz="6"/>
+            </w:tcBorders>
+            <w:tcMar>
+              <w:left w:w="105" w:type="dxa"/>
+              <w:right w:w="105" w:type="dxa"/>
+            </w:tcMar>
+            <w:vAlign w:val="top"/>
+          </w:tcPr>
+          <w:p>
+            <w:pPr>
+              <w:pStyle w:val="Normal"/>
+              <w:spacing w:line="240" w:lineRule="auto"/>
+              <w:jc w:val="center"/>
+              <w:rPr>
+                <w:b w:val="1"/>
+                <w:bCs w:val="1"/>
+                <w:sz w:val="20"/>
+                <w:szCs w:val="20"/>
+              </w:rPr>
+            </w:pPr>
+            <w:r>
+              <w:rPr>
+                <w:b w:val="1"/>
+                <w:bCs w:val="1"/>
+                <w:sz w:val="20"/>
+                <w:szCs w:val="20"/>
+              </w:rPr>
+              <w:t>Primary skills</w:t>
+            </w:r>
+          </w:p>
+        </w:tc>
+        <w:tc>
+          <w:tcPr>
+            <w:tcW w:w="3455" w:type="dxa"/>
+            <w:tcBorders>
+              <w:top w:val="single" w:color="808080" w:themeColor="background1" w:themeShade="80" w:sz="6"/>
+              <w:left w:val="single" w:color="808080" w:themeColor="background1" w:themeShade="80" w:sz="6"/>
+              <w:bottom w:val="single" w:color="808080" w:themeColor="background1" w:themeShade="80" w:sz="6"/>
+              <w:right w:val="single" w:color="808080" w:themeColor="background1" w:themeShade="80" w:sz="6"/>
+            </w:tcBorders>
+            <w:tcMar>
+              <w:left w:w="105" w:type="dxa"/>
+              <w:right w:w="105" w:type="dxa"/>
+            </w:tcMar>
+            <w:vAlign w:val="top"/>
+          </w:tcPr>
+          <w:p>
+            <w:pPr>
+              <w:jc w:val="center"/>
+              <w:rPr>
+                <w:sz w:val="20"/>
+                <w:szCs w:val="20"/>
+              </w:rPr>
+            </w:pPr>
+            <w:r>
+              <w:rPr>
+                <w:b w:val="1"/>
+                <w:bCs w:val="1"/>
+                <w:sz w:val="20"/>
+                <w:szCs w:val="20"/>
+              </w:rPr>
+              <w:t>Secondary skills</w:t>
+            </w:r>
+          </w:p>
+        </w:tc>
+      </w:tr>
+      <w:tr>
+        <w:tc>
+          <w:tcPr>
+            <w:tcW w:type="dxa" w:w="1710"/>
+          </w:tcPr>
+          <w:p>
+            <w:r>
+              <w:t>1</w:t>
+            </w:r>
+          </w:p>
+        </w:tc>
+        <w:tc>
+          <w:tcPr>
+            <w:tcW w:type="dxa" w:w="2271"/>
+          </w:tcPr>
+          <w:p>
+            <w:r>
+              <w:t>Frontend Frameworks</w:t>
+            </w:r>
+          </w:p>
+        </w:tc>
+        <w:tc>
+          <w:tcPr>
+            <w:tcW w:type="dxa" w:w="3455"/>
+          </w:tcPr>
+          <w:p>
+            <w:r>
+              <w:t>Angular, React, NEXT.js</w:t>
+            </w:r>
+          </w:p>
+        </w:tc>
+        <w:tc>
+          <w:tcPr>
+            <w:tcW w:type="dxa" w:w="3455"/>
+          </w:tcPr>
+          <w:p>
+            <w:r>
+              <w:t>Redux, NgRx</w:t>
+            </w:r>
+          </w:p>
+        </w:tc>
+      </w:tr>
+      <w:tr>
+        <w:tc>
+          <w:tcPr>
+            <w:tcW w:type="dxa" w:w="1710"/>
+          </w:tcPr>
+          <w:p>
+            <w:r>
+              <w:t>2</w:t>
+            </w:r>
+          </w:p>
+        </w:tc>
+        <w:tc>
+          <w:tcPr>
+            <w:tcW w:type="dxa" w:w="2271"/>
+          </w:tcPr>
+          <w:p>
+            <w:r>
+              <w:t>Backend Technologies</w:t>
+            </w:r>
+          </w:p>
+        </w:tc>
+        <w:tc>
+          <w:tcPr>
+            <w:tcW w:type="dxa" w:w="3455"/>
+          </w:tcPr>
+          <w:p>
+            <w:r>
+              <w:t>Python, FastAPI</w:t>
+            </w:r>
+          </w:p>
+        </w:tc>
+        <w:tc>
+          <w:tcPr>
+            <w:tcW w:type="dxa" w:w="3455"/>
+          </w:tcPr>
+          <w:p>
+            <w:r>
+              <w:t>Node.js, Express.js</w:t>
+            </w:r>
+          </w:p>
+        </w:tc>
+      </w:tr>
+      <w:tr>
+        <w:tc>
+          <w:tcPr>
+            <w:tcW w:type="dxa" w:w="1710"/>
+          </w:tcPr>
+          <w:p>
+            <w:r>
+              <w:t>3</w:t>
+            </w:r>
+          </w:p>
+        </w:tc>
+        <w:tc>
+          <w:tcPr>
+            <w:tcW w:type="dxa" w:w="2271"/>
+          </w:tcPr>
+          <w:p>
+            <w:r>
+              <w:t>Database &amp; Storage</w:t>
+            </w:r>
+          </w:p>
+        </w:tc>
+        <w:tc>
+          <w:tcPr>
+            <w:tcW w:type="dxa" w:w="3455"/>
+          </w:tcPr>
+          <w:p>
+            <w:r>
+              <w:t>MongoDB, PostgreSQL</w:t>
+            </w:r>
+          </w:p>
+        </w:tc>
+        <w:tc>
+          <w:tcPr>
+            <w:tcW w:type="dxa" w:w="3455"/>
+          </w:tcPr>
+          <w:p>
+            <w:r>
+              <w:t>Redis</w:t>
+            </w:r>
+          </w:p>
+        </w:tc>
+      </w:tr>
+      <w:tr>
+        <w:tc>
+          <w:tcPr>
+            <w:tcW w:type="dxa" w:w="1710"/>
+          </w:tcPr>
+          <w:p>
+            <w:r>
+              <w:t>4</w:t>
+            </w:r>
+          </w:p>
+        </w:tc>
+        <w:tc>
+          <w:tcPr>
+            <w:tcW w:type="dxa" w:w="2271"/>
+          </w:tcPr>
+          <w:p>
+            <w:r>
+              <w:t>DevOps &amp; Tools</w:t>
+            </w:r>
+          </w:p>
+        </w:tc>
+        <w:tc>
+          <w:tcPr>
+            <w:tcW w:type="dxa" w:w="3455"/>
+          </w:tcPr>
+          <w:p>
+            <w:r>
+              <w:t>Docker, Bazel, AWS</w:t>
+            </w:r>
+          </w:p>
+        </w:tc>
+        <w:tc>
+          <w:tcPr>
+            <w:tcW w:type="dxa" w:w="3455"/>
+          </w:tcPr>
+          <w:p>
+            <w:r>
+              <w:t>Jest, Webpack</w:t>
+            </w:r>
+          </w:p>
+        </w:tc>
+      </w:tr>
+      <w:tr>
+        <w:tc>
+          <w:tcPr>
+            <w:tcW w:type="dxa" w:w="1710"/>
+          </w:tcPr>
+          <w:p>
+            <w:r>
+              <w:t>5</w:t>
+            </w:r>
+          </w:p>
+        </w:tc>
+        <w:tc>
+          <w:tcPr>
+            <w:tcW w:type="dxa" w:w="2271"/>
+          </w:tcPr>
+          <w:p>
+            <w:r>
+              <w:t>Programming Languages</w:t>
+            </w:r>
+          </w:p>
+        </w:tc>
+        <w:tc>
+          <w:tcPr>
+            <w:tcW w:type="dxa" w:w="3455"/>
+          </w:tcPr>
+          <w:p>
+            <w:r>
+              <w:t>JavaScript, TypeScript</w:t>
+            </w:r>
+          </w:p>
+        </w:tc>
+        <w:tc>
+          <w:tcPr>
+            <w:tcW w:type="dxa" w:w="3455"/>
+          </w:tcPr>
+          <w:p>
+            <w:r>
+              <w:t>HTML5, CSS3</w:t>
+            </w:r>
+          </w:p>
+        </w:tc>
+      </w:tr>
+    </w:tbl>
+    <w:p>
+      <w:pPr>
+        <w:pStyle w:val="Normal"/>
+        <w:tabs>
+          <w:tab w:val="left" w:leader="none" w:pos="0"/>
+        </w:tabs>
+        <w:rPr>
+          <w:rFonts w:ascii="Times New Roman" w:hAnsi="Times New Roman" w:cs="Times New Roman"/>
+          <w:b w:val="1"/>
+          <w:bCs w:val="1"/>
+          <w:i w:val="1"/>
+          <w:iCs w:val="1"/>
           <w:sz w:val="20"/>
           <w:szCs w:val="20"/>
         </w:rPr>
@@ -1460,7 +1285,7 @@
                 <w:sz w:val="20"/>
                 <w:szCs w:val="20"/>
               </w:rPr>
-              <w:t>Certifications</w:t>
+              <w:t xml:space="preserve">Certifications</w:t>
             </w:r>
           </w:p>
         </w:tc>
@@ -1478,9 +1303,9 @@
           </w:tcPr>
           <w:p>
             <w:pPr>
-              <w:pStyle w:val="ListParagraph"/>
+              <w:pStyle w:val="Normal"/>
               <w:snapToGrid w:val="0"/>
-              <w:ind w:left="720"/>
+              <w:ind w:left="0"/>
               <w:jc w:val="both"/>
             </w:pPr>
             <w:r>
@@ -1569,9 +1394,9 @@
           </w:tcPr>
           <w:p>
             <w:pPr>
-              <w:pStyle w:val="ListParagraph"/>
+              <w:pStyle w:val="Normal"/>
               <w:snapToGrid w:val="0"/>
-              <w:ind w:left="720"/>
+              <w:ind w:left="0"/>
               <w:jc w:val="both"/>
             </w:pPr>
             <w:r>
@@ -1579,7 +1404,7 @@
                 <w:noProof w:val="0"/>
                 <w:lang w:val="en-US"/>
               </w:rPr>
-              <w:t xml:space="preserve">• Received awards 'Pat on the Back' multiple times </w:t>
+              <w:t xml:space="preserve"/>
             </w:r>
           </w:p>
         </w:tc>
@@ -1638,7 +1463,7 @@
                 <w:sz w:val="20"/>
                 <w:szCs w:val="20"/>
               </w:rPr>
-              <w:t xml:space="preserve">Experience Summary</w:t>
+              <w:t>Experience Summary</w:t>
             </w:r>
           </w:p>
         </w:tc>
@@ -1653,187 +1478,342 @@
             </w:tcBorders>
             <w:shd w:val="clear" w:color="auto" w:fill="auto"/>
             <w:tcMar/>
+            <w:vAlign w:val="center"/>
           </w:tcPr>
           <w:p>
             <w:pPr>
               <w:pStyle w:val="Normal"/>
               <w:spacing w:line="276" w:lineRule="auto"/>
               <w:ind w:left="0"/>
-              <w:rPr>
-                <w:sz w:val="20"/>
-                <w:szCs w:val="20"/>
+              <w:jc w:val="left"/>
+              <w:rPr>
+                <w:rFonts w:ascii="Times New Roman" w:hAnsi="Times New Roman" w:eastAsia="Times New Roman" w:cs="Times New Roman"/>
+                <w:noProof w:val="0"/>
+                <w:color w:val="auto"/>
+                <w:lang w:val="en-US"/>
               </w:rPr>
             </w:pPr>
+            <w:r>
+              <w:rPr>
+                <w:rFonts w:ascii="Times New Roman" w:hAnsi="Times New Roman" w:eastAsia="Times New Roman" w:cs="Times New Roman"/>
+                <w:noProof w:val="0"/>
+                <w:color w:val="auto"/>
+                <w:lang w:val="en-US"/>
+              </w:rPr>
+              <w:t xml:space="preserve">• </w:t>
+            </w:r>
             <w:r>
               <w:rPr>
                 <w:noProof w:val="0"/>
                 <w:lang w:val="en-US"/>
               </w:rPr>
-              <w:t xml:space="preserve"> Senior Software Engineer (2022-Present) Skills: Angular, WebView, Port and Adapter Architecture</w:t>
-            </w:r>
-            <w:r>
-              <w:br/>
+              <w:t xml:space="preserve">Lead Software Engineer                                             </w:t>
             </w:r>
             <w:r>
               <w:rPr>
                 <w:noProof w:val="0"/>
                 <w:lang w:val="en-US"/>
               </w:rPr>
-              <w:t xml:space="preserve"> Achievements:  • </w:t>
-            </w:r>
+              <w:t xml:space="preserve">   September 2021-Present</w:t>
+            </w:r>
+          </w:p>
+          <w:p>
+            <w:pPr>
+              <w:pStyle w:val="Normal"/>
+              <w:spacing w:line="276" w:lineRule="auto"/>
+              <w:ind w:left="0"/>
+              <w:jc w:val="left"/>
+            </w:pPr>
             <w:r>
               <w:rPr>
                 <w:noProof w:val="0"/>
                 <w:lang w:val="en-US"/>
               </w:rPr>
-              <w:t xml:space="preserve">Developed micro frontend-based application integrated via WebView  • </w:t>
-            </w:r>
+              <w:t xml:space="preserve">Skills: Angular, FastAPI, RxJS</w:t>
+            </w:r>
+          </w:p>
+          <w:p>
+            <w:pPr>
+              <w:pStyle w:val="Normal"/>
+              <w:spacing w:line="276" w:lineRule="auto"/>
+              <w:ind w:left="0"/>
+              <w:jc w:val="left"/>
+            </w:pPr>
             <w:r>
               <w:rPr>
                 <w:noProof w:val="0"/>
                 <w:lang w:val="en-US"/>
               </w:rPr>
-              <w:t xml:space="preserve">Migrated projects to Angular version 18 and 19  • </w:t>
-            </w:r>
+              <w:t>Achievements:</w:t>
+            </w:r>
+          </w:p>
+          <w:p>
+            <w:pPr>
+              <w:pStyle w:val="Normal"/>
+              <w:spacing w:line="276" w:lineRule="auto"/>
+              <w:ind w:left="0"/>
+              <w:jc w:val="left"/>
+            </w:pPr>
             <w:r>
               <w:rPr>
                 <w:noProof w:val="0"/>
                 <w:lang w:val="en-US"/>
               </w:rPr>
-              <w:t xml:space="preserve">Conducted code reviews and mentored junior developers </w:t>
-            </w:r>
-            <w:r>
-              <w:br/>
-            </w:r>
+              <w:t xml:space="preserve">Led a team to develop broadcast automation systems with 99.9% uptime for 50+ TV stations</w:t>
+            </w:r>
+          </w:p>
+          <w:p>
+            <w:pPr>
+              <w:pStyle w:val="Normal"/>
+              <w:spacing w:line="276" w:lineRule="auto"/>
+              <w:ind w:left="0"/>
+              <w:jc w:val="left"/>
+            </w:pPr>
             <w:r>
               <w:rPr>
                 <w:noProof w:val="0"/>
                 <w:lang w:val="en-US"/>
               </w:rPr>
-              <w:t xml:space="preserve"> Web UI Developer (2020-2021) Skills: Javascript, HTML, CSS, Angular 8, PrimeNG</w:t>
-            </w:r>
-            <w:r>
-              <w:br/>
-            </w:r>
+              <w:t xml:space="preserve">Reduced production incidents by 65% and increased performance by 70% through optimized strategies</w:t>
+            </w:r>
+          </w:p>
+          <w:p>
+            <w:pPr>
+              <w:pStyle w:val="Normal"/>
+              <w:spacing w:line="276" w:lineRule="auto"/>
+              <w:ind w:left="0"/>
+              <w:jc w:val="left"/>
+            </w:pPr>
             <w:r>
               <w:rPr>
                 <w:noProof w:val="0"/>
                 <w:lang w:val="en-US"/>
               </w:rPr>
-              <w:t xml:space="preserve"> Achievements:  • </w:t>
+              <w:t xml:space="preserve"> </w:t>
+            </w:r>
+          </w:p>
+          <w:p>
+            <w:pPr>
+              <w:pStyle w:val="Normal"/>
+              <w:spacing w:line="276" w:lineRule="auto"/>
+              <w:ind w:left="0"/>
+              <w:jc w:val="left"/>
+              <w:rPr>
+                <w:rFonts w:ascii="Times New Roman" w:hAnsi="Times New Roman" w:eastAsia="Times New Roman" w:cs="Times New Roman"/>
+                <w:noProof w:val="0"/>
+                <w:color w:val="auto"/>
+                <w:lang w:val="en-US"/>
+              </w:rPr>
+            </w:pPr>
+            <w:r>
+              <w:rPr>
+                <w:rFonts w:ascii="Times New Roman" w:hAnsi="Times New Roman" w:eastAsia="Times New Roman" w:cs="Times New Roman"/>
+                <w:noProof w:val="0"/>
+                <w:color w:val="auto"/>
+                <w:lang w:val="en-US"/>
+              </w:rPr>
+              <w:t xml:space="preserve">• </w:t>
             </w:r>
             <w:r>
               <w:rPr>
                 <w:noProof w:val="0"/>
                 <w:lang w:val="en-US"/>
               </w:rPr>
-              <w:t xml:space="preserve">Developed new widget and UI designs  • </w:t>
+              <w:t xml:space="preserve">Senior Software Engineer                                             </w:t>
             </w:r>
             <w:r>
               <w:rPr>
                 <w:noProof w:val="0"/>
                 <w:lang w:val="en-US"/>
               </w:rPr>
-              <w:t xml:space="preserve">Ensured compliance of designs with specifications  • </w:t>
-            </w:r>
+              <w:t xml:space="preserve">   May 2018-August 2021</w:t>
+            </w:r>
+          </w:p>
+          <w:p>
+            <w:pPr>
+              <w:pStyle w:val="Normal"/>
+              <w:spacing w:line="276" w:lineRule="auto"/>
+              <w:ind w:left="0"/>
+              <w:jc w:val="left"/>
+            </w:pPr>
             <w:r>
               <w:rPr>
                 <w:noProof w:val="0"/>
                 <w:lang w:val="en-US"/>
               </w:rPr>
-              <w:t xml:space="preserve">Utilized HTML, CSS, Angular for development </w:t>
-            </w:r>
-            <w:r>
-              <w:br/>
-            </w:r>
+              <w:t xml:space="preserve">Skills: Angular, Node.js, MongoDB</w:t>
+            </w:r>
+          </w:p>
+          <w:p>
+            <w:pPr>
+              <w:pStyle w:val="Normal"/>
+              <w:spacing w:line="276" w:lineRule="auto"/>
+              <w:ind w:left="0"/>
+              <w:jc w:val="left"/>
+            </w:pPr>
             <w:r>
               <w:rPr>
                 <w:noProof w:val="0"/>
                 <w:lang w:val="en-US"/>
               </w:rPr>
-              <w:t xml:space="preserve"> Software Engineer (2019-2020) Skills: JavaScript, HTML, Bootstrap, Angular 7</w:t>
-            </w:r>
-            <w:r>
-              <w:br/>
-            </w:r>
+              <w:t>Achievements:</w:t>
+            </w:r>
+          </w:p>
+          <w:p>
+            <w:pPr>
+              <w:pStyle w:val="Normal"/>
+              <w:spacing w:line="276" w:lineRule="auto"/>
+              <w:ind w:left="0"/>
+              <w:jc w:val="left"/>
+            </w:pPr>
             <w:r>
               <w:rPr>
                 <w:noProof w:val="0"/>
                 <w:lang w:val="en-US"/>
               </w:rPr>
-              <w:t xml:space="preserve"> Achievements:  • </w:t>
-            </w:r>
+              <w:t xml:space="preserve">Led frontend development for chatbot platform, improving efficiency by 35%</w:t>
+            </w:r>
+          </w:p>
+          <w:p>
+            <w:pPr>
+              <w:pStyle w:val="Normal"/>
+              <w:spacing w:line="276" w:lineRule="auto"/>
+              <w:ind w:left="0"/>
+              <w:jc w:val="left"/>
+            </w:pPr>
             <w:r>
               <w:rPr>
                 <w:noProof w:val="0"/>
                 <w:lang w:val="en-US"/>
               </w:rPr>
-              <w:t xml:space="preserve">Developed User Access Management module  • </w:t>
-            </w:r>
+              <w:t xml:space="preserve">Successfully launched Bot Store, accelerating bot development for organizations</w:t>
+            </w:r>
+          </w:p>
+          <w:p>
+            <w:pPr>
+              <w:pStyle w:val="Normal"/>
+              <w:spacing w:line="276" w:lineRule="auto"/>
+              <w:ind w:left="0"/>
+              <w:jc w:val="left"/>
+            </w:pPr>
             <w:r>
               <w:rPr>
                 <w:noProof w:val="0"/>
                 <w:lang w:val="en-US"/>
               </w:rPr>
-              <w:t xml:space="preserve">Collaborated in Agile methodology  • </w:t>
+              <w:t xml:space="preserve"> </w:t>
+            </w:r>
+          </w:p>
+          <w:p>
+            <w:pPr>
+              <w:pStyle w:val="Normal"/>
+              <w:spacing w:line="276" w:lineRule="auto"/>
+              <w:ind w:left="0"/>
+              <w:jc w:val="left"/>
+              <w:rPr>
+                <w:rFonts w:ascii="Times New Roman" w:hAnsi="Times New Roman" w:eastAsia="Times New Roman" w:cs="Times New Roman"/>
+                <w:noProof w:val="0"/>
+                <w:color w:val="auto"/>
+                <w:lang w:val="en-US"/>
+              </w:rPr>
+            </w:pPr>
+            <w:r>
+              <w:rPr>
+                <w:rFonts w:ascii="Times New Roman" w:hAnsi="Times New Roman" w:eastAsia="Times New Roman" w:cs="Times New Roman"/>
+                <w:noProof w:val="0"/>
+                <w:color w:val="auto"/>
+                <w:lang w:val="en-US"/>
+              </w:rPr>
+              <w:t xml:space="preserve">• </w:t>
             </w:r>
             <w:r>
               <w:rPr>
                 <w:noProof w:val="0"/>
                 <w:lang w:val="en-US"/>
               </w:rPr>
-              <w:t xml:space="preserve">Ensured project accessibility standards were maintained </w:t>
-            </w:r>
-            <w:r>
-              <w:br/>
+              <w:t xml:space="preserve">Software Engineer                                             </w:t>
             </w:r>
             <w:r>
               <w:rPr>
                 <w:noProof w:val="0"/>
                 <w:lang w:val="en-US"/>
               </w:rPr>
-              <w:t xml:space="preserve"> Web UI Developer (2018-2019) Skills: Angular, API services, JavaScript</w:t>
-            </w:r>
-            <w:r>
-              <w:br/>
-            </w:r>
+              <w:t xml:space="preserve">   September 2016-April 2018</w:t>
+            </w:r>
+          </w:p>
+          <w:p>
+            <w:pPr>
+              <w:pStyle w:val="Normal"/>
+              <w:spacing w:line="276" w:lineRule="auto"/>
+              <w:ind w:left="0"/>
+              <w:jc w:val="left"/>
+            </w:pPr>
             <w:r>
               <w:rPr>
                 <w:noProof w:val="0"/>
                 <w:lang w:val="en-US"/>
               </w:rPr>
-              <w:t xml:space="preserve"> Achievements:  • </w:t>
-            </w:r>
+              <w:t xml:space="preserve">Skills: Angular, RESTful APIs</w:t>
+            </w:r>
+          </w:p>
+          <w:p>
+            <w:pPr>
+              <w:pStyle w:val="Normal"/>
+              <w:spacing w:line="276" w:lineRule="auto"/>
+              <w:ind w:left="0"/>
+              <w:jc w:val="left"/>
+            </w:pPr>
             <w:r>
               <w:rPr>
                 <w:noProof w:val="0"/>
                 <w:lang w:val="en-US"/>
               </w:rPr>
-              <w:t xml:space="preserve">Developed components using Angular  • </w:t>
-            </w:r>
+              <w:t>Achievements:</w:t>
+            </w:r>
+          </w:p>
+          <w:p>
+            <w:pPr>
+              <w:pStyle w:val="Normal"/>
+              <w:spacing w:line="276" w:lineRule="auto"/>
+              <w:ind w:left="0"/>
+              <w:jc w:val="left"/>
+            </w:pPr>
             <w:r>
               <w:rPr>
                 <w:noProof w:val="0"/>
                 <w:lang w:val="en-US"/>
               </w:rPr>
-              <w:t xml:space="preserve">Implemented Angular routing concepts  • </w:t>
-            </w:r>
+              <w:t xml:space="preserve">Built a peer-to-peer lending platform from scratch serving 5,000+ users</w:t>
+            </w:r>
+          </w:p>
+          <w:p>
+            <w:pPr>
+              <w:pStyle w:val="Normal"/>
+              <w:spacing w:line="276" w:lineRule="auto"/>
+              <w:ind w:left="0"/>
+              <w:jc w:val="left"/>
+            </w:pPr>
             <w:r>
               <w:rPr>
                 <w:noProof w:val="0"/>
                 <w:lang w:val="en-US"/>
               </w:rPr>
-              <w:t xml:space="preserve">Designed modular architecture with Angular components </w:t>
-            </w:r>
-            <w:r>
-              <w:br/>
-            </w:r>
+              <w:t xml:space="preserve">Reduced loan processing time from 48 hours to 4 hours</w:t>
+            </w:r>
+          </w:p>
+          <w:p>
+            <w:pPr>
+              <w:pStyle w:val="Normal"/>
+              <w:spacing w:line="276" w:lineRule="auto"/>
+              <w:ind w:left="0"/>
+              <w:jc w:val="left"/>
+            </w:pPr>
             <w:r>
               <w:rPr>
                 <w:noProof w:val="0"/>
                 <w:lang w:val="en-US"/>
               </w:rPr>
-              <w:t xml:space="preserve"/>
+              <w:t xml:space="preserve"> </w:t>
             </w:r>
           </w:p>
         </w:tc>
@@ -5883,6 +5863,32 @@
       <w:lang w:eastAsia="en-US"/>
     </w:rPr>
   </w:style>
+  <w:style xmlns:w="http://schemas.openxmlformats.org/wordprocessingml/2006/main" w:type="table" w:styleId="TableGrid">
+    <w:name xmlns:w="http://schemas.openxmlformats.org/wordprocessingml/2006/main" w:val="Table Grid"/>
+    <w:basedOn xmlns:w="http://schemas.openxmlformats.org/wordprocessingml/2006/main" w:val="TableNormal"/>
+    <w:uiPriority xmlns:w="http://schemas.openxmlformats.org/wordprocessingml/2006/main" w:val="59"/>
+    <w:rsid xmlns:w="http://schemas.openxmlformats.org/wordprocessingml/2006/main" w:val="00FB4123"/>
+    <w:pPr xmlns:w="http://schemas.openxmlformats.org/wordprocessingml/2006/main">
+      <w:spacing w:after="0" w:line="240" w:lineRule="auto"/>
+    </w:pPr>
+    <w:tblPr xmlns:w="http://schemas.openxmlformats.org/wordprocessingml/2006/main">
+      <w:tblInd w:w="0" w:type="dxa"/>
+      <w:tblBorders>
+        <w:top w:val="single" w:color="000000" w:themeColor="text1" w:sz="4" w:space="0"/>
+        <w:left w:val="single" w:color="000000" w:themeColor="text1" w:sz="4" w:space="0"/>
+        <w:bottom w:val="single" w:color="000000" w:themeColor="text1" w:sz="4" w:space="0"/>
+        <w:right w:val="single" w:color="000000" w:themeColor="text1" w:sz="4" w:space="0"/>
+        <w:insideH w:val="single" w:color="000000" w:themeColor="text1" w:sz="4" w:space="0"/>
+        <w:insideV w:val="single" w:color="000000" w:themeColor="text1" w:sz="4" w:space="0"/>
+      </w:tblBorders>
+      <w:tblCellMar>
+        <w:top w:w="0" w:type="dxa"/>
+        <w:left w:w="108" w:type="dxa"/>
+        <w:bottom w:w="0" w:type="dxa"/>
+        <w:right w:w="108" w:type="dxa"/>
+      </w:tblCellMar>
+    </w:tblPr>
+  </w:style>
 </w:styles>
 </file>
 
